--- a/文本管理/系统编码.docx
+++ b/文本管理/系统编码.docx
@@ -1,11 +1,12 @@
 
 <file path=word/document.xml><?xml version="1.0" encoding="utf-8"?>
 <w:document xmlns:wpc="http://schemas.microsoft.com/office/word/2010/wordprocessingCanvas" xmlns:mc="http://schemas.openxmlformats.org/markup-compatibility/2006" xmlns:o="urn:schemas-microsoft-com:office:office" xmlns:r="http://schemas.openxmlformats.org/officeDocument/2006/relationships" xmlns:m="http://schemas.openxmlformats.org/officeDocument/2006/math" xmlns:v="urn:schemas-microsoft-com:vml" xmlns:wp14="http://schemas.microsoft.com/office/word/2010/wordprocessingDrawing" xmlns:wp="http://schemas.openxmlformats.org/drawingml/2006/wordprocessingDrawing" xmlns:w10="urn:schemas-microsoft-com:office:word" xmlns:w="http://schemas.openxmlformats.org/wordprocessingml/2006/main" xmlns:w14="http://schemas.microsoft.com/office/word/2010/wordml" xmlns:w15="http://schemas.microsoft.com/office/word/2012/wordml" xmlns:wpg="http://schemas.microsoft.com/office/word/2010/wordprocessingGroup" xmlns:wpi="http://schemas.microsoft.com/office/word/2010/wordprocessingInk" xmlns:wne="http://schemas.microsoft.com/office/word/2006/wordml" xmlns:wps="http://schemas.microsoft.com/office/word/2010/wordprocessingShape" mc:Ignorable="w14 w15 wp14">
-  <w:background w:color="E6E6E6" w:themeColor="accent4" w:themeTint="33"/>
+  <w:background w:color="3A5A62" w:themeColor="accent5" w:themeShade="7F"/>
   <w:body>
     <w:p>
       <w:pPr>
         <w:pStyle w:val="1"/>
+        <w:ind w:firstLine="780"/>
       </w:pPr>
       <w:r>
         <w:t xml:space="preserve">Linux encode </w:t>
@@ -14,6 +15,7 @@
     <w:p>
       <w:pPr>
         <w:pStyle w:val="2"/>
+        <w:ind w:firstLine="700"/>
       </w:pPr>
       <w:r>
         <w:t>Set encode to utf-8</w:t>
@@ -21,24 +23,13 @@
     </w:p>
     <w:p>
       <w:pPr>
+        <w:ind w:firstLine="480"/>
         <w:rPr>
           <w:noProof/>
         </w:rPr>
       </w:pPr>
       <w:r>
-        <w:t>Configuration of encode stores in /</w:t>
-      </w:r>
-      <w:r>
-        <w:t>etc.</w:t>
-      </w:r>
-      <w:r>
-        <w:t>/sysconfig/</w:t>
-      </w:r>
-      <w:r>
-        <w:t>i18n,</w:t>
-      </w:r>
-      <w:r>
-        <w:t xml:space="preserve"> so open this file to edit encode.</w:t>
+        <w:t>Configuration of encode stores in /etc./sysconfig/i18n, so open this file to edit encode.</w:t>
       </w:r>
       <w:r>
         <w:rPr>
@@ -51,7 +42,7 @@
           <w:noProof/>
         </w:rPr>
         <w:drawing>
-          <wp:inline distT="0" distB="0" distL="0" distR="0" wp14:anchorId="14C441A5" wp14:editId="38CEFE56">
+          <wp:inline distT="0" distB="0" distL="0" distR="0" wp14:anchorId="6E8FFDD8" wp14:editId="250A3850">
             <wp:extent cx="5152381" cy="733333"/>
             <wp:effectExtent l="0" t="0" r="0" b="0"/>
             <wp:docPr id="1" name="图片 1"/>
@@ -88,12 +79,15 @@
       </w:r>
     </w:p>
     <w:p>
+      <w:pPr>
+        <w:ind w:firstLine="480"/>
+      </w:pPr>
       <w:r>
         <w:rPr>
           <w:noProof/>
         </w:rPr>
         <w:drawing>
-          <wp:inline distT="0" distB="0" distL="0" distR="0" wp14:anchorId="1A7930E0" wp14:editId="249C6836">
+          <wp:inline distT="0" distB="0" distL="0" distR="0" wp14:anchorId="141F1DD2" wp14:editId="08C7C314">
             <wp:extent cx="7424420" cy="1086485"/>
             <wp:effectExtent l="0" t="0" r="5080" b="0"/>
             <wp:docPr id="5" name="图片 5"/>
@@ -130,50 +124,24 @@
       </w:r>
     </w:p>
     <w:p>
+      <w:pPr>
+        <w:ind w:firstLine="480"/>
+      </w:pPr>
       <w:r>
-        <w:t xml:space="preserve">First, need a </w:t>
-      </w:r>
-      <w:r>
-        <w:t>backup;</w:t>
-      </w:r>
-      <w:r>
-        <w:t xml:space="preserve"> </w:t>
-      </w:r>
-      <w:r>
-        <w:t>then,</w:t>
-      </w:r>
-      <w:r>
-        <w:t xml:space="preserve"> exchange the encode to your </w:t>
-      </w:r>
-      <w:r>
-        <w:t>encode,</w:t>
-      </w:r>
-      <w:r>
-        <w:t xml:space="preserve"> and use “source” command to make it </w:t>
-      </w:r>
-      <w:r>
-        <w:t>alive;</w:t>
+        <w:t>First, need a backup; then, exchange the encode to your encode, and use “source” command to make it alive;</w:t>
       </w:r>
     </w:p>
     <w:p>
-      <w:bookmarkStart w:id="0" w:name="_GoBack"/>
-      <w:bookmarkEnd w:id="0"/>
+      <w:pPr>
+        <w:ind w:firstLine="480"/>
+      </w:pPr>
     </w:p>
     <w:p>
+      <w:pPr>
+        <w:ind w:firstLine="480"/>
+      </w:pPr>
       <w:r>
-        <w:t xml:space="preserve">Source </w:t>
-      </w:r>
-      <w:r>
-        <w:t>filename:</w:t>
-      </w:r>
-      <w:r>
-        <w:t xml:space="preserve"> execute commands from filename in the current shell, so it means the “filename” will be initialized again. You could use “. </w:t>
-      </w:r>
-      <w:r>
-        <w:t>Filename”</w:t>
-      </w:r>
-      <w:r>
-        <w:t xml:space="preserve"> that is same function as “source filename”.</w:t>
+        <w:t>Source filename: execute commands from filename in the current shell, so it means the “filename” will be initialized again. You could use “. Filename” that is same function as “source filename”.</w:t>
       </w:r>
       <w:r>
         <w:rPr>
@@ -186,7 +154,7 @@
           <w:noProof/>
         </w:rPr>
         <w:drawing>
-          <wp:inline distT="0" distB="0" distL="0" distR="0" wp14:anchorId="07A7CA8D" wp14:editId="4187A54D">
+          <wp:inline distT="0" distB="0" distL="0" distR="0" wp14:anchorId="72939C2C" wp14:editId="23DB2FE2">
             <wp:extent cx="3219048" cy="523810"/>
             <wp:effectExtent l="0" t="0" r="635" b="0"/>
             <wp:docPr id="2" name="图片 2"/>
@@ -223,13 +191,36 @@
       </w:r>
     </w:p>
     <w:p>
+      <w:pPr>
+        <w:ind w:firstLine="480"/>
+      </w:pPr>
       <w:r>
         <w:t xml:space="preserve">This command is a built-in command </w:t>
       </w:r>
     </w:p>
-    <w:p/>
-    <w:p/>
-    <w:p/>
+    <w:p>
+      <w:pPr>
+        <w:ind w:firstLine="480"/>
+      </w:pPr>
+    </w:p>
+    <w:p>
+      <w:pPr>
+        <w:ind w:firstLine="480"/>
+      </w:pPr>
+    </w:p>
+    <w:p>
+      <w:pPr>
+        <w:ind w:firstLine="480"/>
+      </w:pPr>
+    </w:p>
+    <w:p>
+      <w:pPr>
+        <w:pStyle w:val="a0"/>
+        <w:ind w:left="704" w:firstLineChars="0" w:firstLine="0"/>
+      </w:pPr>
+      <w:bookmarkStart w:id="0" w:name="_GoBack"/>
+      <w:bookmarkEnd w:id="0"/>
+    </w:p>
     <w:sectPr>
       <w:headerReference w:type="even" r:id="rId13"/>
       <w:headerReference w:type="default" r:id="rId14"/>
@@ -237,14 +228,8 @@
       <w:footerReference w:type="default" r:id="rId16"/>
       <w:headerReference w:type="first" r:id="rId17"/>
       <w:footerReference w:type="first" r:id="rId18"/>
-      <w:pgSz w:w="14572" w:h="20639" w:code="12"/>
-      <w:pgMar w:top="1800" w:right="1440" w:bottom="1800" w:left="1440" w:header="851" w:footer="992" w:gutter="0"/>
-      <w:pgBorders w:offsetFrom="page">
-        <w:top w:val="creaturesInsects" w:sz="10" w:space="24" w:color="auto"/>
-        <w:left w:val="creaturesInsects" w:sz="10" w:space="24" w:color="auto"/>
-        <w:bottom w:val="creaturesInsects" w:sz="10" w:space="24" w:color="auto"/>
-        <w:right w:val="creaturesInsects" w:sz="10" w:space="24" w:color="auto"/>
-      </w:pgBorders>
+      <w:pgSz w:w="14570" w:h="20636" w:code="12"/>
+      <w:pgMar w:top="1440" w:right="1803" w:bottom="1440" w:left="1803" w:header="851" w:footer="992" w:gutter="0"/>
       <w:cols w:space="425"/>
       <w:docGrid w:type="lines" w:linePitch="381"/>
     </w:sectPr>
@@ -291,7 +276,7 @@
     <w:p>
       <w:pPr>
         <w:spacing w:before="0" w:after="0" w:line="240" w:lineRule="auto"/>
-        <w:ind w:firstLine="420"/>
+        <w:ind w:firstLine="480"/>
       </w:pPr>
       <w:r>
         <w:separator/>
@@ -302,7 +287,7 @@
     <w:p>
       <w:pPr>
         <w:spacing w:before="0" w:after="0" w:line="240" w:lineRule="auto"/>
-        <w:ind w:firstLine="420"/>
+        <w:ind w:firstLine="480"/>
       </w:pPr>
       <w:r>
         <w:continuationSeparator/>
@@ -317,7 +302,7 @@
   <w:p>
     <w:pPr>
       <w:pStyle w:val="a5"/>
-      <w:ind w:firstLine="270"/>
+      <w:ind w:firstLine="360"/>
     </w:pPr>
   </w:p>
 </w:ftr>
@@ -338,7 +323,7 @@
       <w:p>
         <w:pPr>
           <w:pStyle w:val="a5"/>
-          <w:ind w:left="554" w:firstLine="3599"/>
+          <w:ind w:left="554" w:firstLineChars="0" w:firstLine="3599"/>
         </w:pPr>
         <w:r>
           <w:fldChar w:fldCharType="begin"/>
@@ -365,7 +350,7 @@
   <w:p>
     <w:pPr>
       <w:pStyle w:val="a5"/>
-      <w:ind w:left="200"/>
+      <w:ind w:left="200" w:firstLineChars="0" w:firstLine="0"/>
     </w:pPr>
   </w:p>
 </w:ftr>
@@ -376,7 +361,7 @@
   <w:p>
     <w:pPr>
       <w:pStyle w:val="a5"/>
-      <w:ind w:firstLine="270"/>
+      <w:ind w:firstLine="360"/>
     </w:pPr>
   </w:p>
 </w:ftr>
@@ -388,7 +373,7 @@
     <w:p>
       <w:pPr>
         <w:spacing w:before="0" w:after="0" w:line="240" w:lineRule="auto"/>
-        <w:ind w:firstLine="420"/>
+        <w:ind w:firstLine="480"/>
       </w:pPr>
       <w:r>
         <w:separator/>
@@ -399,7 +384,7 @@
     <w:p>
       <w:pPr>
         <w:spacing w:before="0" w:after="0" w:line="240" w:lineRule="auto"/>
-        <w:ind w:firstLine="420"/>
+        <w:ind w:firstLine="480"/>
       </w:pPr>
       <w:r>
         <w:continuationSeparator/>
@@ -414,7 +399,7 @@
   <w:p>
     <w:pPr>
       <w:pStyle w:val="a6"/>
-      <w:ind w:firstLine="270"/>
+      <w:ind w:firstLine="360"/>
     </w:pPr>
   </w:p>
 </w:hdr>
@@ -425,10 +410,13 @@
   <w:p>
     <w:pPr>
       <w:pStyle w:val="a6"/>
-      <w:ind w:left="554"/>
-      <w:jc w:val="both"/>
+      <w:ind w:firstLine="360"/>
+      <w:jc w:val="left"/>
     </w:pPr>
     <w:r>
+      <w:rPr>
+        <w:rFonts w:hint="eastAsia"/>
+      </w:rPr>
       <w:t>2017</w:t>
     </w:r>
     <w:r>
@@ -438,7 +426,10 @@
       <w:t>年</w:t>
     </w:r>
     <w:r>
-      <w:t>9</w:t>
+      <w:rPr>
+        <w:rFonts w:hint="eastAsia"/>
+      </w:rPr>
+      <w:t>10</w:t>
     </w:r>
     <w:r>
       <w:rPr>
@@ -447,13 +438,19 @@
       <w:t>月</w:t>
     </w:r>
     <w:r>
-      <w:t>3</w:t>
+      <w:rPr>
+        <w:rFonts w:hint="eastAsia"/>
+      </w:rPr>
+      <w:t>5</w:t>
     </w:r>
     <w:r>
       <w:rPr>
         <w:rFonts w:hint="eastAsia"/>
       </w:rPr>
-      <w:t>日星期日</w:t>
+      <w:t>日</w:t>
+    </w:r>
+    <w:r>
+      <w:t>Thursday, October 05, 2017</w:t>
     </w:r>
   </w:p>
 </w:hdr>
@@ -464,7 +461,7 @@
   <w:p>
     <w:pPr>
       <w:pStyle w:val="a6"/>
-      <w:ind w:firstLine="270"/>
+      <w:ind w:firstLine="360"/>
     </w:pPr>
   </w:p>
 </w:hdr>
@@ -493,7 +490,7 @@
         <v:path o:extrusionok="f" gradientshapeok="t" o:connecttype="rect"/>
         <o:lock v:ext="edit" aspectratio="t"/>
       </v:shapetype>
-      <v:shape id="_x0000_i1026" type="#_x0000_t75" style="width:11.3pt;height:11.3pt" o:bullet="t">
+      <v:shape id="_x0000_i1027" type="#_x0000_t75" style="width:11.3pt;height:11.3pt" o:bullet="t">
         <v:imagedata r:id="rId1" o:title="msoF634"/>
       </v:shape>
     </w:pict>
@@ -585,6 +582,92 @@
     </w:lvl>
   </w:abstractNum>
   <w:abstractNum w:abstractNumId="1">
+    <w:nsid w:val="1482775B"/>
+    <w:multiLevelType w:val="multilevel"/>
+    <w:tmpl w:val="96082EC6"/>
+    <w:lvl w:ilvl="0">
+      <w:start w:val="1"/>
+      <w:numFmt w:val="decimal"/>
+      <w:lvlText w:val="%1"/>
+      <w:lvlJc w:val="left"/>
+      <w:pPr>
+        <w:ind w:left="432" w:hanging="432"/>
+      </w:pPr>
+    </w:lvl>
+    <w:lvl w:ilvl="1">
+      <w:start w:val="1"/>
+      <w:numFmt w:val="decimal"/>
+      <w:lvlText w:val="%1.%2"/>
+      <w:lvlJc w:val="left"/>
+      <w:pPr>
+        <w:ind w:left="576" w:hanging="576"/>
+      </w:pPr>
+    </w:lvl>
+    <w:lvl w:ilvl="2">
+      <w:start w:val="1"/>
+      <w:numFmt w:val="decimal"/>
+      <w:lvlText w:val="%1.%2.%3"/>
+      <w:lvlJc w:val="left"/>
+      <w:pPr>
+        <w:ind w:left="720" w:hanging="720"/>
+      </w:pPr>
+    </w:lvl>
+    <w:lvl w:ilvl="3">
+      <w:start w:val="1"/>
+      <w:numFmt w:val="decimal"/>
+      <w:lvlText w:val="%1.%2.%3.%4"/>
+      <w:lvlJc w:val="left"/>
+      <w:pPr>
+        <w:ind w:left="864" w:hanging="864"/>
+      </w:pPr>
+    </w:lvl>
+    <w:lvl w:ilvl="4">
+      <w:start w:val="1"/>
+      <w:numFmt w:val="decimal"/>
+      <w:lvlText w:val="%1.%2.%3.%4.%5"/>
+      <w:lvlJc w:val="left"/>
+      <w:pPr>
+        <w:ind w:left="1008" w:hanging="1008"/>
+      </w:pPr>
+    </w:lvl>
+    <w:lvl w:ilvl="5">
+      <w:start w:val="1"/>
+      <w:numFmt w:val="decimal"/>
+      <w:lvlText w:val="%1.%2.%3.%4.%5.%6"/>
+      <w:lvlJc w:val="left"/>
+      <w:pPr>
+        <w:ind w:left="1152" w:hanging="1152"/>
+      </w:pPr>
+    </w:lvl>
+    <w:lvl w:ilvl="6">
+      <w:start w:val="1"/>
+      <w:numFmt w:val="decimal"/>
+      <w:lvlText w:val="%1.%2.%3.%4.%5.%6.%7"/>
+      <w:lvlJc w:val="left"/>
+      <w:pPr>
+        <w:ind w:left="1296" w:hanging="1296"/>
+      </w:pPr>
+    </w:lvl>
+    <w:lvl w:ilvl="7">
+      <w:start w:val="1"/>
+      <w:numFmt w:val="decimal"/>
+      <w:lvlText w:val="%1.%2.%3.%4.%5.%6.%7.%8"/>
+      <w:lvlJc w:val="left"/>
+      <w:pPr>
+        <w:ind w:left="1440" w:hanging="1440"/>
+      </w:pPr>
+    </w:lvl>
+    <w:lvl w:ilvl="8">
+      <w:start w:val="1"/>
+      <w:numFmt w:val="decimal"/>
+      <w:lvlText w:val="%1.%2.%3.%4.%5.%6.%7.%8.%9"/>
+      <w:lvlJc w:val="left"/>
+      <w:pPr>
+        <w:ind w:left="1584" w:hanging="1584"/>
+      </w:pPr>
+    </w:lvl>
+  </w:abstractNum>
+  <w:abstractNum w:abstractNumId="2">
     <w:nsid w:val="18AC426D"/>
     <w:multiLevelType w:val="hybridMultilevel"/>
     <w:tmpl w:val="DC5C31E8"/>
@@ -673,7 +756,7 @@
       </w:pPr>
     </w:lvl>
   </w:abstractNum>
-  <w:abstractNum w:abstractNumId="2">
+  <w:abstractNum w:abstractNumId="3">
     <w:nsid w:val="53BC2633"/>
     <w:multiLevelType w:val="hybridMultilevel"/>
     <w:tmpl w:val="639E1056"/>
@@ -786,7 +869,7 @@
       </w:rPr>
     </w:lvl>
   </w:abstractNum>
-  <w:abstractNum w:abstractNumId="3">
+  <w:abstractNum w:abstractNumId="4">
     <w:nsid w:val="5CB71C06"/>
     <w:multiLevelType w:val="hybridMultilevel"/>
     <w:tmpl w:val="9ED85356"/>
@@ -872,7 +955,7 @@
       </w:pPr>
     </w:lvl>
   </w:abstractNum>
-  <w:abstractNum w:abstractNumId="4">
+  <w:abstractNum w:abstractNumId="5">
     <w:nsid w:val="796E54D9"/>
     <w:multiLevelType w:val="hybridMultilevel"/>
     <w:tmpl w:val="DB4EBCAE"/>
@@ -986,19 +1069,49 @@
     </w:lvl>
   </w:abstractNum>
   <w:num w:numId="1">
+    <w:abstractNumId w:val="4"/>
+  </w:num>
+  <w:num w:numId="2">
     <w:abstractNumId w:val="3"/>
   </w:num>
-  <w:num w:numId="2">
+  <w:num w:numId="3">
     <w:abstractNumId w:val="2"/>
-  </w:num>
-  <w:num w:numId="3">
-    <w:abstractNumId w:val="1"/>
   </w:num>
   <w:num w:numId="4">
     <w:abstractNumId w:val="0"/>
   </w:num>
   <w:num w:numId="5">
-    <w:abstractNumId w:val="4"/>
+    <w:abstractNumId w:val="5"/>
+  </w:num>
+  <w:num w:numId="6">
+    <w:abstractNumId w:val="1"/>
+  </w:num>
+  <w:num w:numId="7">
+    <w:abstractNumId w:val="1"/>
+  </w:num>
+  <w:num w:numId="8">
+    <w:abstractNumId w:val="1"/>
+  </w:num>
+  <w:num w:numId="9">
+    <w:abstractNumId w:val="1"/>
+  </w:num>
+  <w:num w:numId="10">
+    <w:abstractNumId w:val="1"/>
+  </w:num>
+  <w:num w:numId="11">
+    <w:abstractNumId w:val="1"/>
+  </w:num>
+  <w:num w:numId="12">
+    <w:abstractNumId w:val="1"/>
+  </w:num>
+  <w:num w:numId="13">
+    <w:abstractNumId w:val="1"/>
+  </w:num>
+  <w:num w:numId="14">
+    <w:abstractNumId w:val="1"/>
+  </w:num>
+  <w:num w:numId="15">
+    <w:abstractNumId w:val="1"/>
   </w:num>
 </w:numbering>
 </file>
@@ -1020,7 +1133,7 @@
   </w:docDefaults>
   <w:latentStyles w:defLockedState="0" w:defUIPriority="0" w:defSemiHidden="0" w:defUnhideWhenUsed="0" w:defQFormat="0" w:count="371">
     <w:lsdException w:name="Normal" w:qFormat="1"/>
-    <w:lsdException w:name="heading 1" w:qFormat="1"/>
+    <w:lsdException w:name="heading 1" w:uiPriority="9" w:qFormat="1"/>
     <w:lsdException w:name="heading 2" w:uiPriority="9" w:unhideWhenUsed="1" w:qFormat="1"/>
     <w:lsdException w:name="heading 3" w:uiPriority="9" w:unhideWhenUsed="1" w:qFormat="1"/>
     <w:lsdException w:name="heading 4" w:semiHidden="1" w:uiPriority="9" w:unhideWhenUsed="1" w:qFormat="1"/>
@@ -1047,7 +1160,7 @@
     <w:lsdException w:name="toc 7" w:semiHidden="1" w:unhideWhenUsed="1"/>
     <w:lsdException w:name="toc 8" w:semiHidden="1" w:unhideWhenUsed="1"/>
     <w:lsdException w:name="toc 9" w:semiHidden="1" w:unhideWhenUsed="1"/>
-    <w:lsdException w:name="Normal Indent" w:semiHidden="1" w:unhideWhenUsed="1" w:qFormat="1"/>
+    <w:lsdException w:name="Normal Indent" w:semiHidden="1" w:unhideWhenUsed="1"/>
     <w:lsdException w:name="footnote text" w:semiHidden="1" w:unhideWhenUsed="1"/>
     <w:lsdException w:name="annotation text" w:semiHidden="1" w:unhideWhenUsed="1"/>
     <w:lsdException w:name="header" w:semiHidden="1" w:unhideWhenUsed="1"/>
@@ -1386,11 +1499,17 @@
   </w:latentStyles>
   <w:style w:type="paragraph" w:default="1" w:styleId="a">
     <w:name w:val="Normal"/>
+    <w:next w:val="a0"/>
     <w:qFormat/>
-    <w:rsid w:val="003C70BA"/>
-    <w:rPr>
-      <w:color w:val="204559" w:themeColor="accent1" w:themeShade="80"/>
-      <w:sz w:val="28"/>
+    <w:rsid w:val="008459E1"/>
+    <w:pPr>
+      <w:spacing w:line="360" w:lineRule="auto"/>
+      <w:ind w:firstLineChars="200" w:firstLine="200"/>
+    </w:pPr>
+    <w:rPr>
+      <w:rFonts w:asciiTheme="majorHAnsi" w:eastAsiaTheme="majorEastAsia" w:hAnsiTheme="majorHAnsi"/>
+      <w:color w:val="FFFF00"/>
+      <w:sz w:val="24"/>
     </w:rPr>
   </w:style>
   <w:style w:type="paragraph" w:styleId="1">
@@ -1398,23 +1517,22 @@
     <w:basedOn w:val="a"/>
     <w:next w:val="a"/>
     <w:link w:val="1Char"/>
+    <w:uiPriority w:val="9"/>
     <w:qFormat/>
-    <w:rsid w:val="00DC62CE"/>
+    <w:rsid w:val="008D68EB"/>
     <w:pPr>
       <w:pBdr>
-        <w:top w:val="single" w:sz="24" w:space="0" w:color="418AB3" w:themeColor="accent1"/>
-        <w:left w:val="single" w:sz="24" w:space="0" w:color="418AB3" w:themeColor="accent1"/>
-        <w:bottom w:val="single" w:sz="24" w:space="0" w:color="418AB3" w:themeColor="accent1"/>
-        <w:right w:val="single" w:sz="24" w:space="0" w:color="418AB3" w:themeColor="accent1"/>
+        <w:top w:val="single" w:sz="24" w:space="0" w:color="3494BA" w:themeColor="accent1"/>
+        <w:left w:val="single" w:sz="24" w:space="0" w:color="3494BA" w:themeColor="accent1"/>
+        <w:bottom w:val="single" w:sz="24" w:space="0" w:color="3494BA" w:themeColor="accent1"/>
+        <w:right w:val="single" w:sz="24" w:space="0" w:color="3494BA" w:themeColor="accent1"/>
       </w:pBdr>
-      <w:shd w:val="clear" w:color="auto" w:fill="418AB3" w:themeFill="accent1"/>
+      <w:shd w:val="clear" w:color="auto" w:fill="3494BA" w:themeFill="accent1"/>
       <w:spacing w:after="0"/>
       <w:jc w:val="center"/>
       <w:outlineLvl w:val="0"/>
     </w:pPr>
     <w:rPr>
-      <w:rFonts w:eastAsiaTheme="majorEastAsia"/>
-      <w:b/>
       <w:caps/>
       <w:color w:val="FFFFFF" w:themeColor="background1"/>
       <w:spacing w:val="15"/>
@@ -1430,21 +1548,21 @@
     <w:uiPriority w:val="9"/>
     <w:unhideWhenUsed/>
     <w:qFormat/>
-    <w:rsid w:val="003C70BA"/>
+    <w:rsid w:val="008459E1"/>
     <w:pPr>
       <w:pBdr>
-        <w:top w:val="single" w:sz="18" w:space="0" w:color="00B0F0"/>
-        <w:left w:val="single" w:sz="18" w:space="0" w:color="00B0F0"/>
+        <w:top w:val="single" w:sz="24" w:space="0" w:color="D4EAF3" w:themeColor="accent1" w:themeTint="33"/>
+        <w:left w:val="single" w:sz="24" w:space="0" w:color="D4EAF3" w:themeColor="accent1" w:themeTint="33"/>
+        <w:bottom w:val="single" w:sz="24" w:space="0" w:color="D4EAF3" w:themeColor="accent1" w:themeTint="33"/>
+        <w:right w:val="single" w:sz="24" w:space="0" w:color="D4EAF3" w:themeColor="accent1" w:themeTint="33"/>
       </w:pBdr>
-      <w:shd w:val="clear" w:color="auto" w:fill="D7E7F0" w:themeFill="accent1" w:themeFillTint="33"/>
+      <w:shd w:val="clear" w:color="auto" w:fill="D4EAF3" w:themeFill="accent1" w:themeFillTint="33"/>
       <w:spacing w:after="0"/>
       <w:outlineLvl w:val="1"/>
     </w:pPr>
     <w:rPr>
-      <w:rFonts w:eastAsiaTheme="majorEastAsia"/>
-      <w:b/>
       <w:caps/>
-      <w:color w:val="89B9D4" w:themeColor="accent1" w:themeTint="99"/>
+      <w:color w:val="C00000"/>
       <w:spacing w:val="15"/>
       <w:sz w:val="32"/>
     </w:rPr>
@@ -1457,20 +1575,19 @@
     <w:uiPriority w:val="9"/>
     <w:unhideWhenUsed/>
     <w:qFormat/>
-    <w:rsid w:val="003C70BA"/>
+    <w:rsid w:val="008459E1"/>
     <w:pPr>
       <w:pBdr>
-        <w:top w:val="single" w:sz="6" w:space="2" w:color="418AB3" w:themeColor="accent1"/>
+        <w:top w:val="single" w:sz="8" w:space="2" w:color="FFC000"/>
       </w:pBdr>
       <w:spacing w:before="300" w:after="0"/>
       <w:outlineLvl w:val="2"/>
     </w:pPr>
     <w:rPr>
-      <w:rFonts w:eastAsia="华文楷体"/>
       <w:caps/>
-      <w:color w:val="3399FF"/>
+      <w:color w:val="FFC000"/>
       <w:spacing w:val="15"/>
-      <w:sz w:val="30"/>
+      <w:sz w:val="28"/>
     </w:rPr>
   </w:style>
   <w:style w:type="paragraph" w:styleId="4">
@@ -1482,17 +1599,17 @@
     <w:semiHidden/>
     <w:unhideWhenUsed/>
     <w:qFormat/>
-    <w:rsid w:val="00177273"/>
+    <w:rsid w:val="008D68EB"/>
     <w:pPr>
       <w:pBdr>
-        <w:top w:val="dotted" w:sz="6" w:space="2" w:color="418AB3" w:themeColor="accent1"/>
+        <w:top w:val="dotted" w:sz="6" w:space="2" w:color="3494BA" w:themeColor="accent1"/>
       </w:pBdr>
       <w:spacing w:before="200" w:after="0"/>
       <w:outlineLvl w:val="3"/>
     </w:pPr>
     <w:rPr>
       <w:caps/>
-      <w:color w:val="306785" w:themeColor="accent1" w:themeShade="BF"/>
+      <w:color w:val="276E8B" w:themeColor="accent1" w:themeShade="BF"/>
       <w:spacing w:val="10"/>
     </w:rPr>
   </w:style>
@@ -1505,17 +1622,17 @@
     <w:semiHidden/>
     <w:unhideWhenUsed/>
     <w:qFormat/>
-    <w:rsid w:val="00177273"/>
+    <w:rsid w:val="008D68EB"/>
     <w:pPr>
       <w:pBdr>
-        <w:bottom w:val="single" w:sz="6" w:space="1" w:color="418AB3" w:themeColor="accent1"/>
+        <w:bottom w:val="single" w:sz="6" w:space="1" w:color="3494BA" w:themeColor="accent1"/>
       </w:pBdr>
       <w:spacing w:before="200" w:after="0"/>
       <w:outlineLvl w:val="4"/>
     </w:pPr>
     <w:rPr>
       <w:caps/>
-      <w:color w:val="306785" w:themeColor="accent1" w:themeShade="BF"/>
+      <w:color w:val="276E8B" w:themeColor="accent1" w:themeShade="BF"/>
       <w:spacing w:val="10"/>
     </w:rPr>
   </w:style>
@@ -1528,17 +1645,17 @@
     <w:semiHidden/>
     <w:unhideWhenUsed/>
     <w:qFormat/>
-    <w:rsid w:val="00177273"/>
+    <w:rsid w:val="008D68EB"/>
     <w:pPr>
       <w:pBdr>
-        <w:bottom w:val="dotted" w:sz="6" w:space="1" w:color="418AB3" w:themeColor="accent1"/>
+        <w:bottom w:val="dotted" w:sz="6" w:space="1" w:color="3494BA" w:themeColor="accent1"/>
       </w:pBdr>
       <w:spacing w:before="200" w:after="0"/>
       <w:outlineLvl w:val="5"/>
     </w:pPr>
     <w:rPr>
       <w:caps/>
-      <w:color w:val="306785" w:themeColor="accent1" w:themeShade="BF"/>
+      <w:color w:val="276E8B" w:themeColor="accent1" w:themeShade="BF"/>
       <w:spacing w:val="10"/>
     </w:rPr>
   </w:style>
@@ -1551,14 +1668,14 @@
     <w:semiHidden/>
     <w:unhideWhenUsed/>
     <w:qFormat/>
-    <w:rsid w:val="00177273"/>
+    <w:rsid w:val="008D68EB"/>
     <w:pPr>
       <w:spacing w:before="200" w:after="0"/>
       <w:outlineLvl w:val="6"/>
     </w:pPr>
     <w:rPr>
       <w:caps/>
-      <w:color w:val="306785" w:themeColor="accent1" w:themeShade="BF"/>
+      <w:color w:val="276E8B" w:themeColor="accent1" w:themeShade="BF"/>
       <w:spacing w:val="10"/>
     </w:rPr>
   </w:style>
@@ -1571,7 +1688,7 @@
     <w:semiHidden/>
     <w:unhideWhenUsed/>
     <w:qFormat/>
-    <w:rsid w:val="00177273"/>
+    <w:rsid w:val="008D68EB"/>
     <w:pPr>
       <w:spacing w:before="200" w:after="0"/>
       <w:outlineLvl w:val="7"/>
@@ -1592,7 +1709,7 @@
     <w:semiHidden/>
     <w:unhideWhenUsed/>
     <w:qFormat/>
-    <w:rsid w:val="00177273"/>
+    <w:rsid w:val="008D68EB"/>
     <w:pPr>
       <w:spacing w:before="200" w:after="0"/>
       <w:outlineLvl w:val="8"/>
@@ -1606,13 +1723,13 @@
       <w:szCs w:val="18"/>
     </w:rPr>
   </w:style>
-  <w:style w:type="character" w:default="1" w:styleId="a0">
+  <w:style w:type="character" w:default="1" w:styleId="a1">
     <w:name w:val="Default Paragraph Font"/>
     <w:uiPriority w:val="1"/>
     <w:semiHidden/>
     <w:unhideWhenUsed/>
   </w:style>
-  <w:style w:type="table" w:default="1" w:styleId="a1">
+  <w:style w:type="table" w:default="1" w:styleId="a2">
     <w:name w:val="Normal Table"/>
     <w:uiPriority w:val="99"/>
     <w:semiHidden/>
@@ -1627,16 +1744,15 @@
       </w:tblCellMar>
     </w:tblPr>
   </w:style>
-  <w:style w:type="numbering" w:default="1" w:styleId="a2">
+  <w:style w:type="numbering" w:default="1" w:styleId="a3">
     <w:name w:val="No List"/>
     <w:uiPriority w:val="99"/>
     <w:semiHidden/>
     <w:unhideWhenUsed/>
   </w:style>
-  <w:style w:type="paragraph" w:styleId="a3">
+  <w:style w:type="paragraph" w:styleId="a0">
     <w:name w:val="Normal Indent"/>
     <w:basedOn w:val="a"/>
-    <w:qFormat/>
     <w:rsid w:val="00E8567D"/>
     <w:pPr>
       <w:ind w:firstLine="420"/>
@@ -1649,14 +1765,14 @@
     <w:link w:val="Char"/>
     <w:uiPriority w:val="10"/>
     <w:qFormat/>
-    <w:rsid w:val="00177273"/>
+    <w:rsid w:val="008D68EB"/>
     <w:pPr>
       <w:spacing w:before="0" w:after="0"/>
     </w:pPr>
     <w:rPr>
-      <w:rFonts w:asciiTheme="majorHAnsi" w:eastAsiaTheme="majorEastAsia" w:hAnsiTheme="majorHAnsi" w:cstheme="majorBidi"/>
+      <w:rFonts w:cstheme="majorBidi"/>
       <w:caps/>
-      <w:color w:val="418AB3" w:themeColor="accent1"/>
+      <w:color w:val="3494BA" w:themeColor="accent1"/>
       <w:spacing w:val="10"/>
       <w:sz w:val="52"/>
       <w:szCs w:val="52"/>
@@ -1701,7 +1817,7 @@
   </w:style>
   <w:style w:type="character" w:customStyle="1" w:styleId="Char1">
     <w:name w:val="页眉 Char"/>
-    <w:basedOn w:val="a0"/>
+    <w:basedOn w:val="a1"/>
     <w:link w:val="a6"/>
     <w:rPr>
       <w:kern w:val="2"/>
@@ -1711,7 +1827,7 @@
   </w:style>
   <w:style w:type="character" w:customStyle="1" w:styleId="Char0">
     <w:name w:val="页脚 Char"/>
-    <w:basedOn w:val="a0"/>
+    <w:basedOn w:val="a1"/>
     <w:link w:val="a5"/>
     <w:uiPriority w:val="99"/>
     <w:rPr>
@@ -1722,31 +1838,30 @@
   </w:style>
   <w:style w:type="character" w:customStyle="1" w:styleId="1Char">
     <w:name w:val="标题 1 Char"/>
-    <w:basedOn w:val="a0"/>
+    <w:basedOn w:val="a1"/>
     <w:link w:val="1"/>
     <w:uiPriority w:val="9"/>
-    <w:rsid w:val="00DC62CE"/>
+    <w:rsid w:val="008D68EB"/>
     <w:rPr>
       <w:rFonts w:eastAsiaTheme="majorEastAsia"/>
-      <w:b/>
       <w:caps/>
       <w:color w:val="FFFFFF" w:themeColor="background1"/>
       <w:spacing w:val="15"/>
       <w:sz w:val="36"/>
       <w:szCs w:val="22"/>
-      <w:shd w:val="clear" w:color="auto" w:fill="418AB3" w:themeFill="accent1"/>
+      <w:shd w:val="clear" w:color="auto" w:fill="3494BA" w:themeFill="accent1"/>
     </w:rPr>
   </w:style>
   <w:style w:type="character" w:customStyle="1" w:styleId="Char">
     <w:name w:val="标题 Char"/>
-    <w:basedOn w:val="a0"/>
+    <w:basedOn w:val="a1"/>
     <w:link w:val="a4"/>
     <w:uiPriority w:val="10"/>
-    <w:rsid w:val="00177273"/>
+    <w:rsid w:val="008D68EB"/>
     <w:rPr>
       <w:rFonts w:asciiTheme="majorHAnsi" w:eastAsiaTheme="majorEastAsia" w:hAnsiTheme="majorHAnsi" w:cstheme="majorBidi"/>
       <w:caps/>
-      <w:color w:val="418AB3" w:themeColor="accent1"/>
+      <w:color w:val="3494BA" w:themeColor="accent1"/>
       <w:spacing w:val="10"/>
       <w:sz w:val="52"/>
       <w:szCs w:val="52"/>
@@ -1755,9 +1870,8 @@
   <w:style w:type="paragraph" w:customStyle="1" w:styleId="10">
     <w:name w:val="标题1"/>
     <w:basedOn w:val="1"/>
-    <w:next w:val="a3"/>
+    <w:next w:val="a0"/>
     <w:link w:val="1Char0"/>
-    <w:qFormat/>
     <w:rsid w:val="00490AD4"/>
     <w:rPr>
       <w14:glow w14:rad="63500">
@@ -1788,16 +1902,15 @@
     <w:rsid w:val="00490AD4"/>
     <w:rPr>
       <w:rFonts w:eastAsia="宋体" w:cs="宋体"/>
-      <w:b/>
       <w:bCs w:val="0"/>
       <w:caps/>
-      <w:color w:val="204559" w:themeColor="accent1" w:themeShade="80"/>
+      <w:color w:val="1A495D" w:themeColor="accent1" w:themeShade="80"/>
       <w:spacing w:val="15"/>
       <w:kern w:val="44"/>
       <w:sz w:val="44"/>
       <w:szCs w:val="32"/>
       <w:u w:val="words"/>
-      <w:shd w:val="clear" w:color="auto" w:fill="418AB3" w:themeFill="accent1"/>
+      <w:shd w:val="clear" w:color="auto" w:fill="3494BA" w:themeFill="accent1"/>
       <w14:glow w14:rad="63500">
         <w14:schemeClr w14:val="bg1">
           <w14:alpha w14:val="60000"/>
@@ -1819,102 +1932,94 @@
       </w14:textOutline>
     </w:rPr>
   </w:style>
-  <w:style w:type="character" w:styleId="a7">
-    <w:name w:val="line number"/>
-    <w:basedOn w:val="a0"/>
-    <w:semiHidden/>
-    <w:unhideWhenUsed/>
-    <w:rsid w:val="00177273"/>
-  </w:style>
   <w:style w:type="character" w:customStyle="1" w:styleId="2Char">
     <w:name w:val="标题 2 Char"/>
-    <w:basedOn w:val="a0"/>
+    <w:basedOn w:val="a1"/>
     <w:link w:val="2"/>
     <w:uiPriority w:val="9"/>
-    <w:rsid w:val="003C70BA"/>
-    <w:rPr>
-      <w:rFonts w:eastAsiaTheme="majorEastAsia"/>
-      <w:b/>
+    <w:rsid w:val="008459E1"/>
+    <w:rPr>
+      <w:rFonts w:asciiTheme="majorHAnsi" w:eastAsiaTheme="majorEastAsia" w:hAnsiTheme="majorHAnsi"/>
       <w:caps/>
-      <w:color w:val="89B9D4" w:themeColor="accent1" w:themeTint="99"/>
+      <w:color w:val="C00000"/>
       <w:spacing w:val="15"/>
       <w:sz w:val="32"/>
-      <w:shd w:val="clear" w:color="auto" w:fill="D7E7F0" w:themeFill="accent1" w:themeFillTint="33"/>
+      <w:shd w:val="clear" w:color="auto" w:fill="D4EAF3" w:themeFill="accent1" w:themeFillTint="33"/>
     </w:rPr>
   </w:style>
   <w:style w:type="character" w:customStyle="1" w:styleId="3Char">
     <w:name w:val="标题 3 Char"/>
-    <w:basedOn w:val="a0"/>
+    <w:basedOn w:val="a1"/>
     <w:link w:val="3"/>
     <w:uiPriority w:val="9"/>
-    <w:rsid w:val="003C70BA"/>
-    <w:rPr>
-      <w:rFonts w:eastAsia="华文楷体"/>
+    <w:rsid w:val="008459E1"/>
+    <w:rPr>
+      <w:rFonts w:asciiTheme="majorHAnsi" w:eastAsiaTheme="majorEastAsia" w:hAnsiTheme="majorHAnsi"/>
       <w:caps/>
-      <w:color w:val="3399FF"/>
+      <w:color w:val="FFC000"/>
       <w:spacing w:val="15"/>
-      <w:sz w:val="30"/>
+      <w:sz w:val="28"/>
     </w:rPr>
   </w:style>
   <w:style w:type="character" w:customStyle="1" w:styleId="4Char">
     <w:name w:val="标题 4 Char"/>
-    <w:basedOn w:val="a0"/>
+    <w:basedOn w:val="a1"/>
     <w:link w:val="4"/>
     <w:uiPriority w:val="9"/>
     <w:semiHidden/>
-    <w:rsid w:val="00177273"/>
+    <w:rsid w:val="008D68EB"/>
     <w:rPr>
       <w:caps/>
-      <w:color w:val="306785" w:themeColor="accent1" w:themeShade="BF"/>
+      <w:color w:val="276E8B" w:themeColor="accent1" w:themeShade="BF"/>
       <w:spacing w:val="10"/>
     </w:rPr>
   </w:style>
   <w:style w:type="character" w:customStyle="1" w:styleId="5Char">
     <w:name w:val="标题 5 Char"/>
-    <w:basedOn w:val="a0"/>
+    <w:basedOn w:val="a1"/>
     <w:link w:val="5"/>
     <w:uiPriority w:val="9"/>
     <w:semiHidden/>
-    <w:rsid w:val="00177273"/>
+    <w:rsid w:val="008D68EB"/>
     <w:rPr>
       <w:caps/>
-      <w:color w:val="306785" w:themeColor="accent1" w:themeShade="BF"/>
+      <w:color w:val="276E8B" w:themeColor="accent1" w:themeShade="BF"/>
       <w:spacing w:val="10"/>
     </w:rPr>
   </w:style>
   <w:style w:type="character" w:customStyle="1" w:styleId="6Char">
     <w:name w:val="标题 6 Char"/>
-    <w:basedOn w:val="a0"/>
+    <w:basedOn w:val="a1"/>
     <w:link w:val="6"/>
     <w:uiPriority w:val="9"/>
     <w:semiHidden/>
-    <w:rsid w:val="00177273"/>
+    <w:rsid w:val="008D68EB"/>
     <w:rPr>
       <w:caps/>
-      <w:color w:val="306785" w:themeColor="accent1" w:themeShade="BF"/>
+      <w:color w:val="276E8B" w:themeColor="accent1" w:themeShade="BF"/>
       <w:spacing w:val="10"/>
     </w:rPr>
   </w:style>
   <w:style w:type="character" w:customStyle="1" w:styleId="7Char">
     <w:name w:val="标题 7 Char"/>
-    <w:basedOn w:val="a0"/>
+    <w:basedOn w:val="a1"/>
     <w:link w:val="7"/>
     <w:uiPriority w:val="9"/>
     <w:semiHidden/>
-    <w:rsid w:val="00177273"/>
+    <w:rsid w:val="008D68EB"/>
     <w:rPr>
       <w:caps/>
-      <w:color w:val="306785" w:themeColor="accent1" w:themeShade="BF"/>
+      <w:color w:val="276E8B" w:themeColor="accent1" w:themeShade="BF"/>
       <w:spacing w:val="10"/>
     </w:rPr>
   </w:style>
   <w:style w:type="character" w:customStyle="1" w:styleId="8Char">
     <w:name w:val="标题 8 Char"/>
-    <w:basedOn w:val="a0"/>
+    <w:basedOn w:val="a1"/>
     <w:link w:val="8"/>
     <w:uiPriority w:val="9"/>
     <w:semiHidden/>
-    <w:rsid w:val="00177273"/>
+    <w:rsid w:val="008D68EB"/>
     <w:rPr>
       <w:caps/>
       <w:spacing w:val="10"/>
@@ -1924,11 +2029,11 @@
   </w:style>
   <w:style w:type="character" w:customStyle="1" w:styleId="9Char">
     <w:name w:val="标题 9 Char"/>
-    <w:basedOn w:val="a0"/>
+    <w:basedOn w:val="a1"/>
     <w:link w:val="9"/>
     <w:uiPriority w:val="9"/>
     <w:semiHidden/>
-    <w:rsid w:val="00177273"/>
+    <w:rsid w:val="008D68EB"/>
     <w:rPr>
       <w:i/>
       <w:iCs/>
@@ -1938,7 +2043,7 @@
       <w:szCs w:val="18"/>
     </w:rPr>
   </w:style>
-  <w:style w:type="paragraph" w:styleId="a8">
+  <w:style w:type="paragraph" w:styleId="a7">
     <w:name w:val="caption"/>
     <w:basedOn w:val="a"/>
     <w:next w:val="a"/>
@@ -1946,23 +2051,23 @@
     <w:semiHidden/>
     <w:unhideWhenUsed/>
     <w:qFormat/>
-    <w:rsid w:val="00177273"/>
+    <w:rsid w:val="008D68EB"/>
     <w:rPr>
       <w:b/>
       <w:bCs/>
-      <w:color w:val="306785" w:themeColor="accent1" w:themeShade="BF"/>
+      <w:color w:val="276E8B" w:themeColor="accent1" w:themeShade="BF"/>
       <w:sz w:val="16"/>
       <w:szCs w:val="16"/>
     </w:rPr>
   </w:style>
-  <w:style w:type="paragraph" w:styleId="a9">
+  <w:style w:type="paragraph" w:styleId="a8">
     <w:name w:val="Subtitle"/>
     <w:basedOn w:val="a"/>
     <w:next w:val="a"/>
     <w:link w:val="Char2"/>
     <w:uiPriority w:val="11"/>
     <w:qFormat/>
-    <w:rsid w:val="00177273"/>
+    <w:rsid w:val="008D68EB"/>
     <w:pPr>
       <w:spacing w:before="0" w:after="500" w:line="240" w:lineRule="auto"/>
     </w:pPr>
@@ -1976,10 +2081,10 @@
   </w:style>
   <w:style w:type="character" w:customStyle="1" w:styleId="Char2">
     <w:name w:val="副标题 Char"/>
-    <w:basedOn w:val="a0"/>
-    <w:link w:val="a9"/>
+    <w:basedOn w:val="a1"/>
+    <w:link w:val="a8"/>
     <w:uiPriority w:val="11"/>
-    <w:rsid w:val="00177273"/>
+    <w:rsid w:val="008D68EB"/>
     <w:rPr>
       <w:caps/>
       <w:color w:val="595959" w:themeColor="text1" w:themeTint="A6"/>
@@ -1988,44 +2093,56 @@
       <w:szCs w:val="21"/>
     </w:rPr>
   </w:style>
-  <w:style w:type="character" w:styleId="aa">
+  <w:style w:type="character" w:styleId="a9">
     <w:name w:val="Strong"/>
     <w:uiPriority w:val="22"/>
     <w:qFormat/>
-    <w:rsid w:val="00177273"/>
+    <w:rsid w:val="008D68EB"/>
     <w:rPr>
       <w:b/>
       <w:bCs/>
     </w:rPr>
   </w:style>
-  <w:style w:type="character" w:styleId="ab">
+  <w:style w:type="character" w:styleId="aa">
     <w:name w:val="Emphasis"/>
     <w:uiPriority w:val="20"/>
     <w:qFormat/>
-    <w:rsid w:val="00177273"/>
+    <w:rsid w:val="008D68EB"/>
     <w:rPr>
       <w:caps/>
-      <w:color w:val="204458" w:themeColor="accent1" w:themeShade="7F"/>
+      <w:color w:val="1A495C" w:themeColor="accent1" w:themeShade="7F"/>
       <w:spacing w:val="5"/>
     </w:rPr>
   </w:style>
-  <w:style w:type="paragraph" w:styleId="ac">
+  <w:style w:type="paragraph" w:styleId="ab">
     <w:name w:val="No Spacing"/>
     <w:uiPriority w:val="1"/>
     <w:qFormat/>
-    <w:rsid w:val="00177273"/>
+    <w:rsid w:val="008D68EB"/>
     <w:pPr>
       <w:spacing w:after="0" w:line="240" w:lineRule="auto"/>
     </w:pPr>
   </w:style>
-  <w:style w:type="paragraph" w:styleId="ad">
+  <w:style w:type="paragraph" w:styleId="ac">
     <w:name w:val="Quote"/>
     <w:basedOn w:val="a"/>
     <w:next w:val="a"/>
     <w:link w:val="Char3"/>
     <w:uiPriority w:val="29"/>
     <w:qFormat/>
-    <w:rsid w:val="00177273"/>
+    <w:rsid w:val="008D68EB"/>
+    <w:rPr>
+      <w:i/>
+      <w:iCs/>
+      <w:szCs w:val="24"/>
+    </w:rPr>
+  </w:style>
+  <w:style w:type="character" w:customStyle="1" w:styleId="Char3">
+    <w:name w:val="引用 Char"/>
+    <w:basedOn w:val="a1"/>
+    <w:link w:val="ac"/>
+    <w:uiPriority w:val="29"/>
+    <w:rsid w:val="008D68EB"/>
     <w:rPr>
       <w:i/>
       <w:iCs/>
@@ -2033,104 +2150,90 @@
       <w:szCs w:val="24"/>
     </w:rPr>
   </w:style>
-  <w:style w:type="character" w:customStyle="1" w:styleId="Char3">
-    <w:name w:val="引用 Char"/>
-    <w:basedOn w:val="a0"/>
-    <w:link w:val="ad"/>
-    <w:uiPriority w:val="29"/>
-    <w:rsid w:val="00177273"/>
-    <w:rPr>
-      <w:i/>
-      <w:iCs/>
-      <w:sz w:val="24"/>
-      <w:szCs w:val="24"/>
-    </w:rPr>
-  </w:style>
-  <w:style w:type="paragraph" w:styleId="ae">
+  <w:style w:type="paragraph" w:styleId="ad">
     <w:name w:val="Intense Quote"/>
     <w:basedOn w:val="a"/>
     <w:next w:val="a"/>
     <w:link w:val="Char4"/>
     <w:uiPriority w:val="30"/>
     <w:qFormat/>
-    <w:rsid w:val="00177273"/>
+    <w:rsid w:val="008D68EB"/>
     <w:pPr>
       <w:spacing w:before="240" w:after="240" w:line="240" w:lineRule="auto"/>
       <w:ind w:left="1080" w:right="1080"/>
       <w:jc w:val="center"/>
     </w:pPr>
     <w:rPr>
-      <w:color w:val="418AB3" w:themeColor="accent1"/>
+      <w:color w:val="3494BA" w:themeColor="accent1"/>
+      <w:szCs w:val="24"/>
+    </w:rPr>
+  </w:style>
+  <w:style w:type="character" w:customStyle="1" w:styleId="Char4">
+    <w:name w:val="明显引用 Char"/>
+    <w:basedOn w:val="a1"/>
+    <w:link w:val="ad"/>
+    <w:uiPriority w:val="30"/>
+    <w:rsid w:val="008D68EB"/>
+    <w:rPr>
+      <w:color w:val="3494BA" w:themeColor="accent1"/>
       <w:sz w:val="24"/>
       <w:szCs w:val="24"/>
     </w:rPr>
   </w:style>
-  <w:style w:type="character" w:customStyle="1" w:styleId="Char4">
-    <w:name w:val="明显引用 Char"/>
-    <w:basedOn w:val="a0"/>
-    <w:link w:val="ae"/>
-    <w:uiPriority w:val="30"/>
-    <w:rsid w:val="00177273"/>
-    <w:rPr>
-      <w:color w:val="418AB3" w:themeColor="accent1"/>
-      <w:sz w:val="24"/>
-      <w:szCs w:val="24"/>
-    </w:rPr>
-  </w:style>
-  <w:style w:type="character" w:styleId="af">
+  <w:style w:type="character" w:styleId="ae">
     <w:name w:val="Subtle Emphasis"/>
     <w:uiPriority w:val="19"/>
     <w:qFormat/>
-    <w:rsid w:val="00177273"/>
+    <w:rsid w:val="008D68EB"/>
     <w:rPr>
       <w:i/>
       <w:iCs/>
-      <w:color w:val="204458" w:themeColor="accent1" w:themeShade="7F"/>
-    </w:rPr>
-  </w:style>
-  <w:style w:type="character" w:styleId="af0">
+      <w:color w:val="1A495C" w:themeColor="accent1" w:themeShade="7F"/>
+    </w:rPr>
+  </w:style>
+  <w:style w:type="character" w:styleId="af">
     <w:name w:val="Intense Emphasis"/>
     <w:uiPriority w:val="21"/>
     <w:qFormat/>
-    <w:rsid w:val="00177273"/>
+    <w:rsid w:val="008D68EB"/>
     <w:rPr>
       <w:b/>
       <w:bCs/>
       <w:caps/>
-      <w:color w:val="204458" w:themeColor="accent1" w:themeShade="7F"/>
+      <w:color w:val="1A495C" w:themeColor="accent1" w:themeShade="7F"/>
       <w:spacing w:val="10"/>
     </w:rPr>
   </w:style>
-  <w:style w:type="character" w:styleId="af1">
+  <w:style w:type="character" w:styleId="af0">
     <w:name w:val="Subtle Reference"/>
     <w:uiPriority w:val="31"/>
     <w:qFormat/>
-    <w:rsid w:val="00177273"/>
+    <w:rsid w:val="008D68EB"/>
     <w:rPr>
       <w:b/>
       <w:bCs/>
-      <w:color w:val="418AB3" w:themeColor="accent1"/>
-    </w:rPr>
-  </w:style>
-  <w:style w:type="character" w:styleId="af2">
+      <w:color w:val="3494BA" w:themeColor="accent1"/>
+    </w:rPr>
+  </w:style>
+  <w:style w:type="character" w:styleId="af1">
     <w:name w:val="Intense Reference"/>
     <w:uiPriority w:val="32"/>
     <w:qFormat/>
-    <w:rsid w:val="00177273"/>
+    <w:rsid w:val="008D68EB"/>
     <w:rPr>
       <w:b/>
       <w:bCs/>
       <w:i/>
       <w:iCs/>
       <w:caps/>
-      <w:color w:val="418AB3" w:themeColor="accent1"/>
-    </w:rPr>
-  </w:style>
-  <w:style w:type="character" w:styleId="af3">
+      <w:color w:val="3494BA" w:themeColor="accent1"/>
+    </w:rPr>
+  </w:style>
+  <w:style w:type="character" w:styleId="af2">
     <w:name w:val="Book Title"/>
     <w:uiPriority w:val="33"/>
     <w:qFormat/>
-    <w:rsid w:val="00177273"/>
+    <w:rsid w:val="008D68EB"/>
     <w:rPr>
       <w:b/>
       <w:bCs/>
@@ -2147,20 +2250,20 @@
     <w:semiHidden/>
     <w:unhideWhenUsed/>
     <w:qFormat/>
-    <w:rsid w:val="00177273"/>
+    <w:rsid w:val="008D68EB"/>
     <w:pPr>
       <w:outlineLvl w:val="9"/>
     </w:pPr>
   </w:style>
-  <w:style w:type="character" w:styleId="af4">
-    <w:name w:val="Hyperlink"/>
-    <w:basedOn w:val="a0"/>
-    <w:unhideWhenUsed/>
-    <w:rsid w:val="00632A8C"/>
-    <w:rPr>
-      <w:color w:val="F59E00" w:themeColor="hyperlink"/>
-      <w:u w:val="single"/>
-    </w:rPr>
+  <w:style w:type="paragraph" w:styleId="af3">
+    <w:name w:val="List Paragraph"/>
+    <w:basedOn w:val="a"/>
+    <w:uiPriority w:val="34"/>
+    <w:qFormat/>
+    <w:rsid w:val="008D68EB"/>
+    <w:pPr>
+      <w:ind w:firstLine="420"/>
+    </w:pPr>
   </w:style>
 </w:styles>
 </file>
@@ -2168,56 +2271,93 @@
 <file path=word/theme/theme1.xml><?xml version="1.0" encoding="utf-8"?>
 <a:theme xmlns:a="http://schemas.openxmlformats.org/drawingml/2006/main" name="夏至">
   <a:themeElements>
-    <a:clrScheme name="字幕">
+    <a:clrScheme name="蓝绿">
       <a:dk1>
-        <a:srgbClr val="000000"/>
+        <a:sysClr val="windowText" lastClr="000000"/>
       </a:dk1>
       <a:lt1>
         <a:sysClr val="window" lastClr="FFFFFF"/>
       </a:lt1>
       <a:dk2>
-        <a:srgbClr val="5E5E5E"/>
+        <a:srgbClr val="373545"/>
       </a:dk2>
       <a:lt2>
-        <a:srgbClr val="DDDDDD"/>
+        <a:srgbClr val="CEDBE6"/>
       </a:lt2>
       <a:accent1>
-        <a:srgbClr val="418AB3"/>
+        <a:srgbClr val="3494BA"/>
       </a:accent1>
       <a:accent2>
-        <a:srgbClr val="A6B727"/>
+        <a:srgbClr val="58B6C0"/>
       </a:accent2>
       <a:accent3>
-        <a:srgbClr val="F69200"/>
+        <a:srgbClr val="75BDA7"/>
       </a:accent3>
       <a:accent4>
-        <a:srgbClr val="838383"/>
+        <a:srgbClr val="7A8C8E"/>
       </a:accent4>
       <a:accent5>
-        <a:srgbClr val="FEC306"/>
+        <a:srgbClr val="84ACB6"/>
       </a:accent5>
       <a:accent6>
-        <a:srgbClr val="DF5327"/>
+        <a:srgbClr val="2683C6"/>
       </a:accent6>
       <a:hlink>
-        <a:srgbClr val="F59E00"/>
+        <a:srgbClr val="6B9F25"/>
       </a:hlink>
       <a:folHlink>
-        <a:srgbClr val="B2B2B2"/>
+        <a:srgbClr val="9F6715"/>
       </a:folHlink>
     </a:clrScheme>
-    <a:fontScheme name="Century Schoolbook">
+    <a:fontScheme name="Century Gothic-Palatino Linotype">
       <a:majorFont>
-        <a:latin typeface="Century Schoolbook" panose="02040604050505020304"/>
+        <a:latin typeface="Century Gothic" panose="020B0502020202020204"/>
         <a:ea typeface=""/>
         <a:cs typeface=""/>
-        <a:font script="Jpan" typeface="ＭＳ Ｐ明朝"/>
-        <a:font script="Hang" typeface="휴먼매직체"/>
-        <a:font script="Hans" typeface="华文楷体"/>
+        <a:font script="Jpan" typeface="HGｺﾞｼｯｸM"/>
+        <a:font script="Hang" typeface="HY중고딕"/>
+        <a:font script="Hans" typeface="幼圆"/>
+        <a:font script="Hant" typeface="微軟正黑體"/>
+        <a:font script="Arab" typeface="Tahoma"/>
+        <a:font script="Hebr" typeface="Gisha"/>
+        <a:font script="Thai" typeface="DilleniaUPC"/>
+        <a:font script="Ethi" typeface="Nyala"/>
+        <a:font script="Beng" typeface="Vrinda"/>
+        <a:font script="Gujr" typeface="Shruti"/>
+        <a:font script="Khmr" typeface="DaunPenh"/>
+        <a:font script="Knda" typeface="Tunga"/>
+        <a:font script="Guru" typeface="Raavi"/>
+        <a:font script="Cans" typeface="Euphemia"/>
+        <a:font script="Cher" typeface="Plantagenet Cherokee"/>
+        <a:font script="Yiii" typeface="Microsoft Yi Baiti"/>
+        <a:font script="Tibt" typeface="Microsoft Himalaya"/>
+        <a:font script="Thaa" typeface="MV Boli"/>
+        <a:font script="Deva" typeface="Mangal"/>
+        <a:font script="Telu" typeface="Gautami"/>
+        <a:font script="Taml" typeface="Latha"/>
+        <a:font script="Syrc" typeface="Estrangelo Edessa"/>
+        <a:font script="Orya" typeface="Kalinga"/>
+        <a:font script="Mlym" typeface="Kartika"/>
+        <a:font script="Laoo" typeface="DokChampa"/>
+        <a:font script="Sinh" typeface="Iskoola Pota"/>
+        <a:font script="Mong" typeface="Mongolian Baiti"/>
+        <a:font script="Viet" typeface="Tahoma"/>
+        <a:font script="Uigh" typeface="Microsoft Uighur"/>
+        <a:font script="Geor" typeface="Sylfaen"/>
+      </a:majorFont>
+      <a:minorFont>
+        <a:latin typeface="Palatino Linotype" panose="02040502050505030304"/>
+        <a:ea typeface=""/>
+        <a:cs typeface=""/>
+        <a:font script="Grek" typeface="Cambria"/>
+        <a:font script="Cyrl" typeface="Cambria"/>
+        <a:font script="Jpan" typeface="HG創英ﾌﾟﾚｾﾞﾝｽEB"/>
+        <a:font script="Hang" typeface="맑은 고딕"/>
+        <a:font script="Hans" typeface="宋体"/>
         <a:font script="Hant" typeface="新細明體"/>
         <a:font script="Arab" typeface="Times New Roman"/>
-        <a:font script="Hebr" typeface="Times New Roman"/>
-        <a:font script="Thai" typeface="KodchiangUPC"/>
+        <a:font script="Hebr" typeface="Aharoni"/>
+        <a:font script="Thai" typeface="EucrosiaUPC"/>
         <a:font script="Ethi" typeface="Nyala"/>
         <a:font script="Beng" typeface="Vrinda"/>
         <a:font script="Gujr" typeface="Shruti"/>
@@ -2240,42 +2380,6 @@
         <a:font script="Mong" typeface="Mongolian Baiti"/>
         <a:font script="Viet" typeface="Times New Roman"/>
         <a:font script="Uigh" typeface="Microsoft Uighur"/>
-        <a:font script="Geor" typeface="Sylfaen"/>
-      </a:majorFont>
-      <a:minorFont>
-        <a:latin typeface="Century Schoolbook" panose="02040604050505020304"/>
-        <a:ea typeface=""/>
-        <a:cs typeface=""/>
-        <a:font script="Jpan" typeface="ＭＳ Ｐ明朝"/>
-        <a:font script="Hang" typeface="휴먼매직체"/>
-        <a:font script="Hans" typeface="宋体"/>
-        <a:font script="Hant" typeface="新細明體"/>
-        <a:font script="Arab" typeface="Times New Roman"/>
-        <a:font script="Hebr" typeface="Times New Roman"/>
-        <a:font script="Thai" typeface="KodchiangUPC"/>
-        <a:font script="Ethi" typeface="Nyala"/>
-        <a:font script="Beng" typeface="Vrinda"/>
-        <a:font script="Gujr" typeface="Shruti"/>
-        <a:font script="Khmr" typeface="MoolBoran"/>
-        <a:font script="Knda" typeface="Tunga"/>
-        <a:font script="Guru" typeface="Raavi"/>
-        <a:font script="Cans" typeface="Euphemia"/>
-        <a:font script="Cher" typeface="Plantagenet Cherokee"/>
-        <a:font script="Yiii" typeface="Microsoft Yi Baiti"/>
-        <a:font script="Tibt" typeface="Microsoft Himalaya"/>
-        <a:font script="Thaa" typeface="MV Boli"/>
-        <a:font script="Deva" typeface="Mangal"/>
-        <a:font script="Telu" typeface="Gautami"/>
-        <a:font script="Taml" typeface="Latha"/>
-        <a:font script="Syrc" typeface="Estrangelo Edessa"/>
-        <a:font script="Orya" typeface="Kalinga"/>
-        <a:font script="Mlym" typeface="Kartika"/>
-        <a:font script="Laoo" typeface="DokChampa"/>
-        <a:font script="Sinh" typeface="Iskoola Pota"/>
-        <a:font script="Mong" typeface="Mongolian Baiti"/>
-        <a:font script="Viet" typeface="Times New Roman"/>
-        <a:font script="Uigh" typeface="Microsoft Uighur"/>
-        <a:font script="Geor" typeface="Sylfaen"/>
       </a:minorFont>
     </a:fontScheme>
     <a:fmtScheme name="夏至">
@@ -2507,7 +2611,7 @@
 </file>
 
 <file path=customXml/itemProps2.xml><?xml version="1.0" encoding="utf-8"?>
-<ds:datastoreItem xmlns:ds="http://schemas.openxmlformats.org/officeDocument/2006/customXml" ds:itemID="{09820553-E3DD-4875-873E-9B231C4E35AC}">
+<ds:datastoreItem xmlns:ds="http://schemas.openxmlformats.org/officeDocument/2006/customXml" ds:itemID="{8C571D0C-865B-4CA3-8B15-A66B04F138C6}">
   <ds:schemaRefs>
     <ds:schemaRef ds:uri="http://schemas.openxmlformats.org/officeDocument/2006/bibliography"/>
   </ds:schemaRefs>

--- a/文本管理/系统编码.docx
+++ b/文本管理/系统编码.docx
@@ -7,36 +7,77 @@
       <w:pPr>
         <w:pStyle w:val="1"/>
         <w:ind w:firstLine="780"/>
-      </w:pPr>
-      <w:r>
-        <w:t xml:space="preserve">Linux encode </w:t>
+        <w:rPr>
+          <w:rFonts w:hint="eastAsia"/>
+        </w:rPr>
+      </w:pPr>
+      <w:r>
+        <w:t xml:space="preserve">LINUX </w:t>
+      </w:r>
+      <w:r>
+        <w:rPr>
+          <w:rFonts w:hint="eastAsia"/>
+        </w:rPr>
+        <w:t>编码</w:t>
       </w:r>
     </w:p>
     <w:p>
       <w:pPr>
         <w:pStyle w:val="2"/>
         <w:ind w:firstLine="700"/>
-      </w:pPr>
-      <w:r>
-        <w:t>Set encode to utf-8</w:t>
+        <w:rPr>
+          <w:rFonts w:hint="eastAsia"/>
+        </w:rPr>
+      </w:pPr>
+      <w:r>
+        <w:rPr>
+          <w:rFonts w:hint="eastAsia"/>
+        </w:rPr>
+        <w:t>设置</w:t>
+      </w:r>
+      <w:r>
+        <w:t>系统编码为</w:t>
+      </w:r>
+      <w:r>
+        <w:rPr>
+          <w:rFonts w:hint="eastAsia"/>
+        </w:rPr>
+        <w:t>UTF-8</w:t>
       </w:r>
     </w:p>
     <w:p>
       <w:pPr>
+        <w:pStyle w:val="a0"/>
         <w:ind w:firstLine="480"/>
+      </w:pPr>
+      <w:r>
+        <w:t xml:space="preserve">/etc/sysconfig/i18n </w:t>
+      </w:r>
+      <w:r>
+        <w:rPr>
+          <w:rFonts w:hint="eastAsia"/>
+        </w:rPr>
+        <w:t>编码</w:t>
+      </w:r>
+      <w:r>
+        <w:t>配置文件</w:t>
+      </w:r>
+      <w:r>
+        <w:rPr>
+          <w:rFonts w:hint="eastAsia"/>
+        </w:rPr>
+        <w:t>位置</w:t>
+      </w:r>
+      <w:bookmarkStart w:id="0" w:name="_GoBack"/>
+      <w:bookmarkEnd w:id="0"/>
+    </w:p>
+    <w:p>
+      <w:pPr>
+        <w:ind w:firstLine="480"/>
         <w:rPr>
           <w:noProof/>
         </w:rPr>
       </w:pPr>
-      <w:r>
-        <w:t>Configuration of encode stores in /etc./sysconfig/i18n, so open this file to edit encode.</w:t>
-      </w:r>
-      <w:r>
-        <w:rPr>
-          <w:noProof/>
-        </w:rPr>
-        <w:t xml:space="preserve"> </w:t>
-      </w:r>
       <w:r>
         <w:rPr>
           <w:noProof/>
@@ -125,28 +166,204 @@
     </w:p>
     <w:p>
       <w:pPr>
+        <w:pStyle w:val="a0"/>
         <w:ind w:firstLine="480"/>
       </w:pPr>
       <w:r>
-        <w:t>First, need a backup; then, exchange the encode to your encode, and use “source” command to make it alive;</w:t>
+        <w:rPr>
+          <w:noProof/>
+        </w:rPr>
+        <mc:AlternateContent>
+          <mc:Choice Requires="wps">
+            <w:drawing>
+              <wp:anchor distT="0" distB="0" distL="114300" distR="114300" simplePos="0" relativeHeight="251659264" behindDoc="0" locked="0" layoutInCell="1" allowOverlap="1" wp14:anchorId="66D19BBE" wp14:editId="1250A9BC">
+                <wp:simplePos x="0" y="0"/>
+                <wp:positionH relativeFrom="column">
+                  <wp:posOffset>3401695</wp:posOffset>
+                </wp:positionH>
+                <wp:positionV relativeFrom="paragraph">
+                  <wp:posOffset>395605</wp:posOffset>
+                </wp:positionV>
+                <wp:extent cx="3289300" cy="1390650"/>
+                <wp:effectExtent l="0" t="95250" r="0" b="152400"/>
+                <wp:wrapNone/>
+                <wp:docPr id="3" name="椭圆 3"/>
+                <wp:cNvGraphicFramePr/>
+                <a:graphic xmlns:a="http://schemas.openxmlformats.org/drawingml/2006/main">
+                  <a:graphicData uri="http://schemas.microsoft.com/office/word/2010/wordprocessingShape">
+                    <wps:wsp>
+                      <wps:cNvSpPr/>
+                      <wps:spPr>
+                        <a:xfrm>
+                          <a:off x="0" y="0"/>
+                          <a:ext cx="3289300" cy="1390650"/>
+                        </a:xfrm>
+                        <a:prstGeom prst="ellipse">
+                          <a:avLst/>
+                        </a:prstGeom>
+                        <a:scene3d>
+                          <a:camera prst="perspectiveContrastingLeftFacing"/>
+                          <a:lightRig rig="threePt" dir="t"/>
+                        </a:scene3d>
+                      </wps:spPr>
+                      <wps:style>
+                        <a:lnRef idx="2">
+                          <a:schemeClr val="accent5">
+                            <a:shade val="50000"/>
+                          </a:schemeClr>
+                        </a:lnRef>
+                        <a:fillRef idx="1">
+                          <a:schemeClr val="accent5"/>
+                        </a:fillRef>
+                        <a:effectRef idx="0">
+                          <a:schemeClr val="accent5"/>
+                        </a:effectRef>
+                        <a:fontRef idx="minor">
+                          <a:schemeClr val="lt1"/>
+                        </a:fontRef>
+                      </wps:style>
+                      <wps:txbx>
+                        <w:txbxContent>
+                          <w:p>
+                            <w:pPr>
+                              <w:ind w:firstLine="480"/>
+                              <w:jc w:val="center"/>
+                            </w:pPr>
+                            <w:r>
+                              <w:t>Source</w:t>
+                            </w:r>
+                            <w:r>
+                              <w:t>是一个</w:t>
+                            </w:r>
+                            <w:r>
+                              <w:rPr>
+                                <w:rFonts w:hint="eastAsia"/>
+                              </w:rPr>
+                              <w:t>内建</w:t>
+                            </w:r>
+                            <w:r>
+                              <w:t>命令</w:t>
+                            </w:r>
+                          </w:p>
+                        </w:txbxContent>
+                      </wps:txbx>
+                      <wps:bodyPr rot="0" spcFirstLastPara="0" vertOverflow="overflow" horzOverflow="overflow" vert="horz" wrap="square" lIns="91440" tIns="45720" rIns="91440" bIns="45720" numCol="1" spcCol="0" rtlCol="0" fromWordArt="0" anchor="ctr" anchorCtr="0" forceAA="0" compatLnSpc="1">
+                        <a:prstTxWarp prst="textNoShape">
+                          <a:avLst/>
+                        </a:prstTxWarp>
+                        <a:noAutofit/>
+                      </wps:bodyPr>
+                    </wps:wsp>
+                  </a:graphicData>
+                </a:graphic>
+              </wp:anchor>
+            </w:drawing>
+          </mc:Choice>
+          <mc:Fallback>
+            <w:pict>
+              <v:oval w14:anchorId="66D19BBE" id="椭圆 3" o:spid="_x0000_s1026" style="position:absolute;left:0;text-align:left;margin-left:267.85pt;margin-top:31.15pt;width:259pt;height:109.5pt;z-index:251659264;visibility:visible;mso-wrap-style:square;mso-wrap-distance-left:9pt;mso-wrap-distance-top:0;mso-wrap-distance-right:9pt;mso-wrap-distance-bottom:0;mso-position-horizontal:absolute;mso-position-horizontal-relative:text;mso-position-vertical:absolute;mso-position-vertical-relative:text;v-text-anchor:middle" o:gfxdata="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" fillcolor="#84acb6 [3208]" strokecolor="#3a5a62 [1608]" strokeweight="2pt">
+                <v:textbox>
+                  <w:txbxContent>
+                    <w:p>
+                      <w:pPr>
+                        <w:ind w:firstLine="480"/>
+                        <w:jc w:val="center"/>
+                        <w:rPr>
+                          <w:rFonts w:hint="eastAsia"/>
+                        </w:rPr>
+                      </w:pPr>
+                      <w:r>
+                        <w:t>Source</w:t>
+                      </w:r>
+                      <w:r>
+                        <w:t>是一个</w:t>
+                      </w:r>
+                      <w:r>
+                        <w:rPr>
+                          <w:rFonts w:hint="eastAsia"/>
+                        </w:rPr>
+                        <w:t>内建</w:t>
+                      </w:r>
+                      <w:r>
+                        <w:t>命令</w:t>
+                      </w:r>
+                    </w:p>
+                  </w:txbxContent>
+                </v:textbox>
+              </v:oval>
+            </w:pict>
+          </mc:Fallback>
+        </mc:AlternateContent>
+      </w:r>
+      <w:r>
+        <w:rPr>
+          <w:rFonts w:hint="eastAsia"/>
+        </w:rPr>
+        <w:t>修改</w:t>
+      </w:r>
+      <w:r>
+        <w:t>配置文件之前，备份源文件，备份格式为</w:t>
+      </w:r>
+      <w:r>
+        <w:rPr>
+          <w:rFonts w:hint="eastAsia"/>
+        </w:rPr>
+        <w:t>“扩展名</w:t>
+      </w:r>
+      <w:r>
+        <w:t>+</w:t>
+      </w:r>
+      <w:r>
+        <w:t>用户名</w:t>
+      </w:r>
+      <w:r>
+        <w:rPr>
+          <w:rFonts w:hint="eastAsia"/>
+        </w:rPr>
+        <w:t>”</w:t>
+      </w:r>
+      <w:r>
+        <w:rPr>
+          <w:rFonts w:hint="eastAsia"/>
+        </w:rPr>
+        <w:t>,</w:t>
+      </w:r>
+      <w:r>
+        <w:rPr>
+          <w:rFonts w:hint="eastAsia"/>
+        </w:rPr>
+        <w:t>修改</w:t>
+      </w:r>
+      <w:r>
+        <w:t>后使用</w:t>
+      </w:r>
+      <w:r>
+        <w:rPr>
+          <w:rFonts w:hint="eastAsia"/>
+        </w:rPr>
+        <w:t xml:space="preserve">source </w:t>
+      </w:r>
+      <w:r>
+        <w:rPr>
+          <w:rFonts w:hint="eastAsia"/>
+        </w:rPr>
+        <w:t>来生效</w:t>
+      </w:r>
+      <w:r>
+        <w:t>；</w:t>
       </w:r>
     </w:p>
     <w:p>
       <w:pPr>
         <w:ind w:firstLine="480"/>
-      </w:pPr>
-    </w:p>
-    <w:p>
-      <w:pPr>
-        <w:ind w:firstLine="480"/>
-      </w:pPr>
-      <w:r>
-        <w:t>Source filename: execute commands from filename in the current shell, so it means the “filename” will be initialized again. You could use “. Filename” that is same function as “source filename”.</w:t>
-      </w:r>
-      <w:r>
         <w:rPr>
           <w:noProof/>
         </w:rPr>
+      </w:pPr>
+      <w:r>
+        <w:rPr>
+          <w:noProof/>
+        </w:rPr>
         <w:t xml:space="preserve"> </w:t>
       </w:r>
       <w:r>
@@ -154,7 +371,7 @@
           <w:noProof/>
         </w:rPr>
         <w:drawing>
-          <wp:inline distT="0" distB="0" distL="0" distR="0" wp14:anchorId="72939C2C" wp14:editId="23DB2FE2">
+          <wp:inline distT="0" distB="0" distL="0" distR="0" wp14:anchorId="3A90E31E" wp14:editId="6365C09A">
             <wp:extent cx="3219048" cy="523810"/>
             <wp:effectExtent l="0" t="0" r="635" b="0"/>
             <wp:docPr id="2" name="图片 2"/>
@@ -192,42 +409,376 @@
     </w:p>
     <w:p>
       <w:pPr>
+        <w:pStyle w:val="a0"/>
         <w:ind w:firstLine="480"/>
       </w:pPr>
-      <w:r>
-        <w:t xml:space="preserve">This command is a built-in command </w:t>
-      </w:r>
     </w:p>
     <w:p>
       <w:pPr>
+        <w:pStyle w:val="a0"/>
         <w:ind w:firstLine="480"/>
       </w:pPr>
+      <w:r>
+        <w:t xml:space="preserve">Source </w:t>
+      </w:r>
+      <w:r>
+        <w:rPr>
+          <w:rFonts w:hint="eastAsia"/>
+        </w:rPr>
+        <w:t>命令</w:t>
+      </w:r>
+      <w:r>
+        <w:t>会在当前</w:t>
+      </w:r>
+      <w:r>
+        <w:rPr>
+          <w:rFonts w:hint="eastAsia"/>
+        </w:rPr>
+        <w:t>用户</w:t>
+      </w:r>
+      <w:r>
+        <w:t>登录状态里执行某个命令，这表示文件会被重新初始化</w:t>
+      </w:r>
+      <w:r>
+        <w:rPr>
+          <w:rFonts w:hint="eastAsia"/>
+        </w:rPr>
+        <w:t>；</w:t>
+      </w:r>
+      <w:r>
+        <w:t>使用</w:t>
+      </w:r>
+      <w:r>
+        <w:rPr>
+          <w:rFonts w:hint="eastAsia"/>
+        </w:rPr>
+        <w:t>“</w:t>
+      </w:r>
+      <w:r>
+        <w:rPr>
+          <w:rFonts w:hint="eastAsia"/>
+        </w:rPr>
+        <w:t>.</w:t>
+      </w:r>
+      <w:r>
+        <w:rPr>
+          <w:rFonts w:hint="eastAsia"/>
+        </w:rPr>
+        <w:t>”和</w:t>
+      </w:r>
+      <w:r>
+        <w:t>source</w:t>
+      </w:r>
+      <w:r>
+        <w:t>效果类似</w:t>
+      </w:r>
     </w:p>
     <w:p>
       <w:pPr>
+        <w:pStyle w:val="a0"/>
         <w:ind w:firstLine="480"/>
       </w:pPr>
     </w:p>
     <w:p>
       <w:pPr>
-        <w:ind w:firstLine="480"/>
-      </w:pPr>
+        <w:pStyle w:val="3"/>
+        <w:ind w:firstLine="620"/>
+      </w:pPr>
+      <w:r>
+        <w:rPr>
+          <w:rFonts w:hint="eastAsia"/>
+        </w:rPr>
+        <w:t>修改</w:t>
+      </w:r>
+      <w:r>
+        <w:t>默认编码为</w:t>
+      </w:r>
+      <w:r>
+        <w:rPr>
+          <w:rFonts w:hint="eastAsia"/>
+        </w:rPr>
+        <w:t>GBK</w:t>
+      </w:r>
     </w:p>
     <w:p>
       <w:pPr>
+        <w:ind w:firstLine="620"/>
+        <w:rPr>
+          <w:rFonts w:hint="eastAsia"/>
+        </w:rPr>
+      </w:pPr>
+      <w:r>
+        <w:br/>
+      </w:r>
+      <w:r>
+        <w:rPr>
+          <w:rFonts w:hint="eastAsia"/>
+        </w:rPr>
+        <w:t>打开</w:t>
+      </w:r>
+      <w:r>
+        <w:t>相关配置文件，修改如下</w:t>
+      </w:r>
+    </w:p>
+    <w:p>
+      <w:pPr>
+        <w:ind w:firstLine="480"/>
+      </w:pPr>
+      <w:r>
+        <w:rPr>
+          <w:noProof/>
+        </w:rPr>
+        <w:drawing>
+          <wp:inline distT="0" distB="0" distL="0" distR="0" wp14:anchorId="0C808D4A" wp14:editId="348BB6D9">
+            <wp:extent cx="2742857" cy="885714"/>
+            <wp:effectExtent l="0" t="0" r="635" b="0"/>
+            <wp:docPr id="4" name="图片 4"/>
+            <wp:cNvGraphicFramePr>
+              <a:graphicFrameLocks xmlns:a="http://schemas.openxmlformats.org/drawingml/2006/main" noChangeAspect="1"/>
+            </wp:cNvGraphicFramePr>
+            <a:graphic xmlns:a="http://schemas.openxmlformats.org/drawingml/2006/main">
+              <a:graphicData uri="http://schemas.openxmlformats.org/drawingml/2006/picture">
+                <pic:pic xmlns:pic="http://schemas.openxmlformats.org/drawingml/2006/picture">
+                  <pic:nvPicPr>
+                    <pic:cNvPr id="1" name=""/>
+                    <pic:cNvPicPr/>
+                  </pic:nvPicPr>
+                  <pic:blipFill>
+                    <a:blip r:embed="rId13"/>
+                    <a:stretch>
+                      <a:fillRect/>
+                    </a:stretch>
+                  </pic:blipFill>
+                  <pic:spPr>
+                    <a:xfrm>
+                      <a:off x="0" y="0"/>
+                      <a:ext cx="2742857" cy="885714"/>
+                    </a:xfrm>
+                    <a:prstGeom prst="rect">
+                      <a:avLst/>
+                    </a:prstGeom>
+                  </pic:spPr>
+                </pic:pic>
+              </a:graphicData>
+            </a:graphic>
+          </wp:inline>
+        </w:drawing>
+      </w:r>
+    </w:p>
+    <w:p>
+      <w:pPr>
+        <w:pStyle w:val="a0"/>
+        <w:ind w:firstLine="480"/>
+      </w:pPr>
+    </w:p>
+    <w:p>
+      <w:pPr>
+        <w:pStyle w:val="3"/>
+        <w:ind w:firstLine="620"/>
+      </w:pPr>
+      <w:r>
+        <w:rPr>
+          <w:rFonts w:hint="eastAsia"/>
+        </w:rPr>
+        <w:lastRenderedPageBreak/>
+        <w:t>查看</w:t>
+      </w:r>
+      <w:r>
+        <w:rPr>
+          <w:rFonts w:hint="eastAsia"/>
+        </w:rPr>
+        <w:t>Linux</w:t>
+      </w:r>
+      <w:r>
+        <w:t>中的字符集</w:t>
+      </w:r>
+    </w:p>
+    <w:p>
+      <w:pPr>
+        <w:ind w:firstLine="480"/>
+      </w:pPr>
+      <w:r>
+        <w:rPr>
+          <w:noProof/>
+        </w:rPr>
+        <w:drawing>
+          <wp:inline distT="0" distB="0" distL="0" distR="0" wp14:anchorId="2867DE21" wp14:editId="3F530E94">
+            <wp:extent cx="4114286" cy="723810"/>
+            <wp:effectExtent l="0" t="0" r="635" b="635"/>
+            <wp:docPr id="6" name="图片 6"/>
+            <wp:cNvGraphicFramePr>
+              <a:graphicFrameLocks xmlns:a="http://schemas.openxmlformats.org/drawingml/2006/main" noChangeAspect="1"/>
+            </wp:cNvGraphicFramePr>
+            <a:graphic xmlns:a="http://schemas.openxmlformats.org/drawingml/2006/main">
+              <a:graphicData uri="http://schemas.openxmlformats.org/drawingml/2006/picture">
+                <pic:pic xmlns:pic="http://schemas.openxmlformats.org/drawingml/2006/picture">
+                  <pic:nvPicPr>
+                    <pic:cNvPr id="1" name=""/>
+                    <pic:cNvPicPr/>
+                  </pic:nvPicPr>
+                  <pic:blipFill>
+                    <a:blip r:embed="rId14"/>
+                    <a:stretch>
+                      <a:fillRect/>
+                    </a:stretch>
+                  </pic:blipFill>
+                  <pic:spPr>
+                    <a:xfrm>
+                      <a:off x="0" y="0"/>
+                      <a:ext cx="4114286" cy="723810"/>
+                    </a:xfrm>
+                    <a:prstGeom prst="rect">
+                      <a:avLst/>
+                    </a:prstGeom>
+                  </pic:spPr>
+                </pic:pic>
+              </a:graphicData>
+            </a:graphic>
+          </wp:inline>
+        </w:drawing>
+      </w:r>
+    </w:p>
+    <w:p>
+      <w:pPr>
+        <w:pStyle w:val="a0"/>
+        <w:ind w:firstLine="480"/>
+      </w:pPr>
+      <w:r>
+        <w:rPr>
+          <w:noProof/>
+        </w:rPr>
+        <w:drawing>
+          <wp:inline distT="0" distB="0" distL="0" distR="0" wp14:anchorId="2AA6484B" wp14:editId="0AA2682C">
+            <wp:extent cx="3676190" cy="580952"/>
+            <wp:effectExtent l="0" t="0" r="635" b="0"/>
+            <wp:docPr id="7" name="图片 7"/>
+            <wp:cNvGraphicFramePr>
+              <a:graphicFrameLocks xmlns:a="http://schemas.openxmlformats.org/drawingml/2006/main" noChangeAspect="1"/>
+            </wp:cNvGraphicFramePr>
+            <a:graphic xmlns:a="http://schemas.openxmlformats.org/drawingml/2006/main">
+              <a:graphicData uri="http://schemas.openxmlformats.org/drawingml/2006/picture">
+                <pic:pic xmlns:pic="http://schemas.openxmlformats.org/drawingml/2006/picture">
+                  <pic:nvPicPr>
+                    <pic:cNvPr id="1" name=""/>
+                    <pic:cNvPicPr/>
+                  </pic:nvPicPr>
+                  <pic:blipFill>
+                    <a:blip r:embed="rId15"/>
+                    <a:stretch>
+                      <a:fillRect/>
+                    </a:stretch>
+                  </pic:blipFill>
+                  <pic:spPr>
+                    <a:xfrm>
+                      <a:off x="0" y="0"/>
+                      <a:ext cx="3676190" cy="580952"/>
+                    </a:xfrm>
+                    <a:prstGeom prst="rect">
+                      <a:avLst/>
+                    </a:prstGeom>
+                  </pic:spPr>
+                </pic:pic>
+              </a:graphicData>
+            </a:graphic>
+          </wp:inline>
+        </w:drawing>
+      </w:r>
+    </w:p>
+    <w:p>
+      <w:pPr>
+        <w:pStyle w:val="a0"/>
+        <w:ind w:firstLine="480"/>
+        <w:rPr>
+          <w:rFonts w:hint="eastAsia"/>
+        </w:rPr>
+      </w:pPr>
+      <w:r>
+        <w:rPr>
+          <w:rFonts w:hint="eastAsia"/>
+        </w:rPr>
+        <w:t>查看</w:t>
+      </w:r>
+      <w:r>
+        <w:t>系统支持的所有中文字符集</w:t>
+      </w:r>
+    </w:p>
+    <w:p>
+      <w:pPr>
+        <w:pStyle w:val="a0"/>
+        <w:ind w:firstLine="480"/>
+        <w:rPr>
+          <w:rFonts w:hint="eastAsia"/>
+        </w:rPr>
+      </w:pPr>
+      <w:r>
+        <w:rPr>
+          <w:noProof/>
+        </w:rPr>
+        <w:drawing>
+          <wp:inline distT="0" distB="0" distL="0" distR="0" wp14:anchorId="0B0AB2F4" wp14:editId="2D5DBB00">
+            <wp:extent cx="4552381" cy="3390476"/>
+            <wp:effectExtent l="0" t="0" r="635" b="635"/>
+            <wp:docPr id="8" name="图片 8"/>
+            <wp:cNvGraphicFramePr>
+              <a:graphicFrameLocks xmlns:a="http://schemas.openxmlformats.org/drawingml/2006/main" noChangeAspect="1"/>
+            </wp:cNvGraphicFramePr>
+            <a:graphic xmlns:a="http://schemas.openxmlformats.org/drawingml/2006/main">
+              <a:graphicData uri="http://schemas.openxmlformats.org/drawingml/2006/picture">
+                <pic:pic xmlns:pic="http://schemas.openxmlformats.org/drawingml/2006/picture">
+                  <pic:nvPicPr>
+                    <pic:cNvPr id="1" name=""/>
+                    <pic:cNvPicPr/>
+                  </pic:nvPicPr>
+                  <pic:blipFill>
+                    <a:blip r:embed="rId16"/>
+                    <a:stretch>
+                      <a:fillRect/>
+                    </a:stretch>
+                  </pic:blipFill>
+                  <pic:spPr>
+                    <a:xfrm>
+                      <a:off x="0" y="0"/>
+                      <a:ext cx="4552381" cy="3390476"/>
+                    </a:xfrm>
+                    <a:prstGeom prst="rect">
+                      <a:avLst/>
+                    </a:prstGeom>
+                  </pic:spPr>
+                </pic:pic>
+              </a:graphicData>
+            </a:graphic>
+          </wp:inline>
+        </w:drawing>
+      </w:r>
+    </w:p>
+    <w:p>
+      <w:pPr>
+        <w:ind w:firstLineChars="0" w:firstLine="0"/>
+      </w:pPr>
+    </w:p>
+    <w:p>
+      <w:pPr>
+        <w:ind w:firstLine="480"/>
+      </w:pPr>
+    </w:p>
+    <w:p>
+      <w:pPr>
+        <w:ind w:firstLine="480"/>
+      </w:pPr>
+    </w:p>
+    <w:p>
+      <w:pPr>
         <w:pStyle w:val="a0"/>
         <w:ind w:left="704" w:firstLineChars="0" w:firstLine="0"/>
       </w:pPr>
-      <w:bookmarkStart w:id="0" w:name="_GoBack"/>
-      <w:bookmarkEnd w:id="0"/>
     </w:p>
     <w:sectPr>
-      <w:headerReference w:type="even" r:id="rId13"/>
-      <w:headerReference w:type="default" r:id="rId14"/>
-      <w:footerReference w:type="even" r:id="rId15"/>
-      <w:footerReference w:type="default" r:id="rId16"/>
-      <w:headerReference w:type="first" r:id="rId17"/>
-      <w:footerReference w:type="first" r:id="rId18"/>
+      <w:headerReference w:type="even" r:id="rId17"/>
+      <w:headerReference w:type="default" r:id="rId18"/>
+      <w:footerReference w:type="even" r:id="rId19"/>
+      <w:footerReference w:type="default" r:id="rId20"/>
+      <w:headerReference w:type="first" r:id="rId21"/>
+      <w:footerReference w:type="first" r:id="rId22"/>
       <w:pgSz w:w="14570" w:h="20636" w:code="12"/>
       <w:pgMar w:top="1440" w:right="1803" w:bottom="1440" w:left="1803" w:header="851" w:footer="992" w:gutter="0"/>
       <w:cols w:space="425"/>
@@ -339,7 +890,7 @@
             <w:noProof/>
             <w:lang w:val="zh-CN"/>
           </w:rPr>
-          <w:t>1</w:t>
+          <w:t>2</w:t>
         </w:r>
         <w:r>
           <w:fldChar w:fldCharType="end"/>
@@ -490,7 +1041,7 @@
         <v:path o:extrusionok="f" gradientshapeok="t" o:connecttype="rect"/>
         <o:lock v:ext="edit" aspectratio="t"/>
       </v:shapetype>
-      <v:shape id="_x0000_i1027" type="#_x0000_t75" style="width:11.3pt;height:11.3pt" o:bullet="t">
+      <v:shape id="_x0000_i1026" type="#_x0000_t75" style="width:11.5pt;height:11.5pt" o:bullet="t">
         <v:imagedata r:id="rId1" o:title="msoF634"/>
       </v:shape>
     </w:pict>
@@ -2611,7 +3162,7 @@
 </file>
 
 <file path=customXml/itemProps2.xml><?xml version="1.0" encoding="utf-8"?>
-<ds:datastoreItem xmlns:ds="http://schemas.openxmlformats.org/officeDocument/2006/customXml" ds:itemID="{8C571D0C-865B-4CA3-8B15-A66B04F138C6}">
+<ds:datastoreItem xmlns:ds="http://schemas.openxmlformats.org/officeDocument/2006/customXml" ds:itemID="{8727E0B6-FAEF-4A72-B292-CABCA4199FA9}">
   <ds:schemaRefs>
     <ds:schemaRef ds:uri="http://schemas.openxmlformats.org/officeDocument/2006/bibliography"/>
   </ds:schemaRefs>
